--- a/docs/Carta - Solicitud de Permiso.docx
+++ b/docs/Carta - Solicitud de Permiso.docx
@@ -4,13 +4,51 @@
   <w:body>
     <w:p>
       <w:pPr>
+        <w:spacing w:line="276" w:lineRule="auto"/>
         <w:jc w:val="right"/>
         <w:rPr>
-          <w:lang w:val="es-GT"/>
-        </w:rPr>
-      </w:pPr>
-      <w:r>
-        <w:rPr>
+          <w:rFonts w:ascii="Times New Roman" w:hAnsi="Times New Roman" w:cs="Times New Roman"/>
+          <w:sz w:val="24"/>
+          <w:lang w:val="es-GT"/>
+        </w:rPr>
+      </w:pPr>
+    </w:p>
+    <w:p>
+      <w:pPr>
+        <w:spacing w:line="276" w:lineRule="auto"/>
+        <w:jc w:val="right"/>
+        <w:rPr>
+          <w:rFonts w:ascii="Times New Roman" w:hAnsi="Times New Roman" w:cs="Times New Roman"/>
+          <w:sz w:val="24"/>
+          <w:lang w:val="es-GT"/>
+        </w:rPr>
+      </w:pPr>
+    </w:p>
+    <w:p>
+      <w:pPr>
+        <w:spacing w:line="276" w:lineRule="auto"/>
+        <w:jc w:val="right"/>
+        <w:rPr>
+          <w:rFonts w:ascii="Times New Roman" w:hAnsi="Times New Roman" w:cs="Times New Roman"/>
+          <w:sz w:val="24"/>
+          <w:lang w:val="es-GT"/>
+        </w:rPr>
+      </w:pPr>
+    </w:p>
+    <w:p>
+      <w:pPr>
+        <w:spacing w:line="276" w:lineRule="auto"/>
+        <w:jc w:val="right"/>
+        <w:rPr>
+          <w:rFonts w:ascii="Times New Roman" w:hAnsi="Times New Roman" w:cs="Times New Roman"/>
+          <w:sz w:val="24"/>
+          <w:lang w:val="es-GT"/>
+        </w:rPr>
+      </w:pPr>
+      <w:r>
+        <w:rPr>
+          <w:rFonts w:ascii="Times New Roman" w:hAnsi="Times New Roman" w:cs="Times New Roman"/>
+          <w:sz w:val="24"/>
           <w:lang w:val="es-GT"/>
         </w:rPr>
         <w:t>Guatemala, abril 4 del 2018</w:t>
@@ -18,44 +56,347 @@
     </w:p>
     <w:p>
       <w:pPr>
+        <w:spacing w:line="276" w:lineRule="auto"/>
         <w:jc w:val="right"/>
         <w:rPr>
-          <w:lang w:val="es-GT"/>
-        </w:rPr>
-      </w:pPr>
-    </w:p>
-    <w:p>
-      <w:pPr>
-        <w:rPr>
-          <w:lang w:val="es-GT"/>
-        </w:rPr>
-      </w:pPr>
-      <w:r>
-        <w:rPr>
-          <w:lang w:val="es-GT"/>
-        </w:rPr>
-        <w:t>A quien corresponda,</w:t>
-      </w:r>
-    </w:p>
-    <w:p>
-      <w:pPr>
-        <w:rPr>
-          <w:lang w:val="es-GT"/>
-        </w:rPr>
-      </w:pPr>
-    </w:p>
-    <w:p>
-      <w:pPr>
-        <w:rPr>
-          <w:lang w:val="es-GT"/>
-        </w:rPr>
-      </w:pPr>
-      <w:r>
-        <w:rPr>
-          <w:lang w:val="es-GT"/>
-        </w:rPr>
-        <w:t>… para realizar mi proyecto de graduación</w:t>
-      </w:r>
+          <w:rFonts w:ascii="Times New Roman" w:hAnsi="Times New Roman" w:cs="Times New Roman"/>
+          <w:sz w:val="24"/>
+          <w:lang w:val="es-GT"/>
+        </w:rPr>
+      </w:pPr>
+    </w:p>
+    <w:p>
+      <w:pPr>
+        <w:spacing w:line="276" w:lineRule="auto"/>
+        <w:rPr>
+          <w:rFonts w:ascii="Times New Roman" w:hAnsi="Times New Roman" w:cs="Times New Roman"/>
+          <w:sz w:val="24"/>
+          <w:lang w:val="es-GT"/>
+        </w:rPr>
+      </w:pPr>
+    </w:p>
+    <w:p>
+      <w:pPr>
+        <w:spacing w:line="276" w:lineRule="auto"/>
+        <w:rPr>
+          <w:rFonts w:ascii="Times New Roman" w:hAnsi="Times New Roman" w:cs="Times New Roman"/>
+          <w:sz w:val="24"/>
+          <w:lang w:val="es-GT"/>
+        </w:rPr>
+      </w:pPr>
+      <w:r>
+        <w:rPr>
+          <w:rFonts w:ascii="Times New Roman" w:hAnsi="Times New Roman" w:cs="Times New Roman"/>
+          <w:sz w:val="24"/>
+          <w:lang w:val="es-GT"/>
+        </w:rPr>
+        <w:t>Señores</w:t>
+      </w:r>
+    </w:p>
+    <w:p>
+      <w:pPr>
+        <w:spacing w:line="276" w:lineRule="auto"/>
+        <w:rPr>
+          <w:rFonts w:ascii="Times New Roman" w:hAnsi="Times New Roman" w:cs="Times New Roman"/>
+          <w:sz w:val="24"/>
+          <w:lang w:val="es-GT"/>
+        </w:rPr>
+      </w:pPr>
+      <w:r>
+        <w:rPr>
+          <w:rFonts w:ascii="Times New Roman" w:hAnsi="Times New Roman" w:cs="Times New Roman"/>
+          <w:sz w:val="24"/>
+          <w:lang w:val="es-GT"/>
+        </w:rPr>
+        <w:t>Municipalidad de Amatitlán</w:t>
+      </w:r>
+    </w:p>
+    <w:p>
+      <w:pPr>
+        <w:spacing w:line="276" w:lineRule="auto"/>
+        <w:rPr>
+          <w:rFonts w:ascii="Times New Roman" w:hAnsi="Times New Roman" w:cs="Times New Roman"/>
+          <w:sz w:val="24"/>
+          <w:lang w:val="es-GT"/>
+        </w:rPr>
+      </w:pPr>
+      <w:r>
+        <w:rPr>
+          <w:rFonts w:ascii="Times New Roman" w:hAnsi="Times New Roman" w:cs="Times New Roman"/>
+          <w:sz w:val="24"/>
+          <w:lang w:val="es-GT"/>
+        </w:rPr>
+        <w:t>Presente</w:t>
+      </w:r>
+    </w:p>
+    <w:p>
+      <w:pPr>
+        <w:spacing w:line="276" w:lineRule="auto"/>
+        <w:rPr>
+          <w:rFonts w:ascii="Times New Roman" w:hAnsi="Times New Roman" w:cs="Times New Roman"/>
+          <w:sz w:val="24"/>
+          <w:lang w:val="es-GT"/>
+        </w:rPr>
+      </w:pPr>
+    </w:p>
+    <w:p>
+      <w:pPr>
+        <w:spacing w:line="276" w:lineRule="auto"/>
+        <w:rPr>
+          <w:rFonts w:ascii="Times New Roman" w:hAnsi="Times New Roman" w:cs="Times New Roman"/>
+          <w:sz w:val="24"/>
+          <w:lang w:val="es-GT"/>
+        </w:rPr>
+      </w:pPr>
+      <w:r>
+        <w:rPr>
+          <w:rFonts w:ascii="Times New Roman" w:hAnsi="Times New Roman" w:cs="Times New Roman"/>
+          <w:sz w:val="24"/>
+          <w:lang w:val="es-GT"/>
+        </w:rPr>
+        <w:t>Estimados Señores,</w:t>
+      </w:r>
+    </w:p>
+    <w:p>
+      <w:pPr>
+        <w:spacing w:line="276" w:lineRule="auto"/>
+        <w:jc w:val="both"/>
+        <w:rPr>
+          <w:rFonts w:ascii="Times New Roman" w:hAnsi="Times New Roman" w:cs="Times New Roman"/>
+          <w:sz w:val="24"/>
+          <w:lang w:val="es-GT"/>
+        </w:rPr>
+      </w:pPr>
+      <w:r>
+        <w:rPr>
+          <w:rFonts w:ascii="Times New Roman" w:hAnsi="Times New Roman" w:cs="Times New Roman"/>
+          <w:sz w:val="24"/>
+          <w:lang w:val="es-GT"/>
+        </w:rPr>
+        <w:t xml:space="preserve">     </w:t>
+      </w:r>
+      <w:r>
+        <w:rPr>
+          <w:rFonts w:ascii="Times New Roman" w:hAnsi="Times New Roman" w:cs="Times New Roman"/>
+          <w:sz w:val="24"/>
+          <w:lang w:val="es-GT"/>
+        </w:rPr>
+        <w:t xml:space="preserve">Por este medio, me dirijo a ustedes cordialmente para solicitar autorización de utilizar el nombre de su distinguida municipalidad de Amatitlán, para </w:t>
+      </w:r>
+      <w:r>
+        <w:rPr>
+          <w:rFonts w:ascii="Times New Roman" w:hAnsi="Times New Roman" w:cs="Times New Roman"/>
+          <w:sz w:val="24"/>
+          <w:lang w:val="es-GT"/>
+        </w:rPr>
+        <w:t>realizar mi proyecto de graduación</w:t>
+      </w:r>
+      <w:r>
+        <w:rPr>
+          <w:rFonts w:ascii="Times New Roman" w:hAnsi="Times New Roman" w:cs="Times New Roman"/>
+          <w:sz w:val="24"/>
+          <w:lang w:val="es-GT"/>
+        </w:rPr>
+        <w:t xml:space="preserve"> de la Universidad Mariano Gálvez de Guatemala.</w:t>
+      </w:r>
+    </w:p>
+    <w:p>
+      <w:pPr>
+        <w:spacing w:line="276" w:lineRule="auto"/>
+        <w:jc w:val="both"/>
+        <w:rPr>
+          <w:rFonts w:ascii="Times New Roman" w:hAnsi="Times New Roman" w:cs="Times New Roman"/>
+          <w:sz w:val="24"/>
+          <w:lang w:val="es-GT"/>
+        </w:rPr>
+      </w:pPr>
+      <w:r>
+        <w:rPr>
+          <w:rFonts w:ascii="Times New Roman" w:hAnsi="Times New Roman" w:cs="Times New Roman"/>
+          <w:sz w:val="24"/>
+          <w:lang w:val="es-GT"/>
+        </w:rPr>
+        <w:t xml:space="preserve">     </w:t>
+      </w:r>
+      <w:r>
+        <w:rPr>
+          <w:rFonts w:ascii="Times New Roman" w:hAnsi="Times New Roman" w:cs="Times New Roman"/>
+          <w:sz w:val="24"/>
+          <w:lang w:val="es-GT"/>
+        </w:rPr>
+        <w:t xml:space="preserve">Este proyecto será utilizado como mi trabajo de tesis, por lo cual estaré muy agradecido </w:t>
+      </w:r>
+      <w:r>
+        <w:rPr>
+          <w:rFonts w:ascii="Times New Roman" w:hAnsi="Times New Roman" w:cs="Times New Roman"/>
+          <w:sz w:val="24"/>
+          <w:lang w:val="es-GT"/>
+        </w:rPr>
+        <w:t>puedan</w:t>
+      </w:r>
+      <w:r>
+        <w:rPr>
+          <w:rFonts w:ascii="Times New Roman" w:hAnsi="Times New Roman" w:cs="Times New Roman"/>
+          <w:sz w:val="24"/>
+          <w:lang w:val="es-GT"/>
+        </w:rPr>
+        <w:t xml:space="preserve"> tomar en cuenta mi</w:t>
+      </w:r>
+      <w:r>
+        <w:rPr>
+          <w:rFonts w:ascii="Times New Roman" w:hAnsi="Times New Roman" w:cs="Times New Roman"/>
+          <w:sz w:val="24"/>
+          <w:lang w:val="es-GT"/>
+        </w:rPr>
+        <w:t xml:space="preserve"> petición.</w:t>
+      </w:r>
+    </w:p>
+    <w:p>
+      <w:pPr>
+        <w:spacing w:line="276" w:lineRule="auto"/>
+        <w:jc w:val="both"/>
+        <w:rPr>
+          <w:rFonts w:ascii="Times New Roman" w:hAnsi="Times New Roman" w:cs="Times New Roman"/>
+          <w:sz w:val="24"/>
+          <w:lang w:val="es-GT"/>
+        </w:rPr>
+      </w:pPr>
+      <w:r>
+        <w:rPr>
+          <w:rFonts w:ascii="Times New Roman" w:hAnsi="Times New Roman" w:cs="Times New Roman"/>
+          <w:sz w:val="24"/>
+          <w:lang w:val="es-GT"/>
+        </w:rPr>
+        <w:t xml:space="preserve">     Desde ya estoy agradecido por su pronta respuesta.</w:t>
+      </w:r>
+    </w:p>
+    <w:p>
+      <w:pPr>
+        <w:spacing w:line="276" w:lineRule="auto"/>
+        <w:jc w:val="both"/>
+        <w:rPr>
+          <w:rFonts w:ascii="Times New Roman" w:hAnsi="Times New Roman" w:cs="Times New Roman"/>
+          <w:sz w:val="24"/>
+          <w:lang w:val="es-GT"/>
+        </w:rPr>
+      </w:pPr>
+      <w:r>
+        <w:rPr>
+          <w:rFonts w:ascii="Times New Roman" w:hAnsi="Times New Roman" w:cs="Times New Roman"/>
+          <w:sz w:val="24"/>
+          <w:lang w:val="es-GT"/>
+        </w:rPr>
+        <w:t>Atentamente,</w:t>
+      </w:r>
+    </w:p>
+    <w:p>
+      <w:pPr>
+        <w:spacing w:line="276" w:lineRule="auto"/>
+        <w:jc w:val="both"/>
+        <w:rPr>
+          <w:rFonts w:ascii="Times New Roman" w:hAnsi="Times New Roman" w:cs="Times New Roman"/>
+          <w:sz w:val="24"/>
+          <w:lang w:val="es-GT"/>
+        </w:rPr>
+      </w:pPr>
+    </w:p>
+    <w:p>
+      <w:pPr>
+        <w:spacing w:line="276" w:lineRule="auto"/>
+        <w:jc w:val="both"/>
+        <w:rPr>
+          <w:rFonts w:ascii="Times New Roman" w:hAnsi="Times New Roman" w:cs="Times New Roman"/>
+          <w:sz w:val="24"/>
+          <w:lang w:val="es-GT"/>
+        </w:rPr>
+      </w:pPr>
+    </w:p>
+    <w:p>
+      <w:pPr>
+        <w:spacing w:line="276" w:lineRule="auto"/>
+        <w:jc w:val="both"/>
+        <w:rPr>
+          <w:rFonts w:ascii="Times New Roman" w:hAnsi="Times New Roman" w:cs="Times New Roman"/>
+          <w:sz w:val="24"/>
+          <w:lang w:val="es-GT"/>
+        </w:rPr>
+      </w:pPr>
+      <w:r>
+        <w:rPr>
+          <w:rFonts w:ascii="Times New Roman" w:hAnsi="Times New Roman" w:cs="Times New Roman"/>
+          <w:sz w:val="24"/>
+          <w:lang w:val="es-GT"/>
+        </w:rPr>
+        <w:t>____________________________</w:t>
+      </w:r>
+    </w:p>
+    <w:p>
+      <w:pPr>
+        <w:spacing w:line="276" w:lineRule="auto"/>
+        <w:jc w:val="both"/>
+        <w:rPr>
+          <w:rFonts w:ascii="Times New Roman" w:hAnsi="Times New Roman" w:cs="Times New Roman"/>
+          <w:b/>
+          <w:sz w:val="24"/>
+          <w:lang w:val="es-GT"/>
+        </w:rPr>
+      </w:pPr>
+      <w:r>
+        <w:rPr>
+          <w:rFonts w:ascii="Times New Roman" w:hAnsi="Times New Roman" w:cs="Times New Roman"/>
+          <w:b/>
+          <w:sz w:val="24"/>
+          <w:lang w:val="es-GT"/>
+        </w:rPr>
+        <w:t>Víctor Manuel Morales Cedillos</w:t>
+      </w:r>
+    </w:p>
+    <w:p>
+      <w:pPr>
+        <w:spacing w:line="276" w:lineRule="auto"/>
+        <w:jc w:val="both"/>
+        <w:rPr>
+          <w:rFonts w:ascii="Times New Roman" w:hAnsi="Times New Roman" w:cs="Times New Roman"/>
+          <w:sz w:val="24"/>
+          <w:lang w:val="es-GT"/>
+        </w:rPr>
+      </w:pPr>
+      <w:r>
+        <w:rPr>
+          <w:rFonts w:ascii="Times New Roman" w:hAnsi="Times New Roman" w:cs="Times New Roman"/>
+          <w:sz w:val="24"/>
+          <w:lang w:val="es-GT"/>
+        </w:rPr>
+        <w:t>Estudiante UMG</w:t>
+      </w:r>
+    </w:p>
+    <w:p>
+      <w:pPr>
+        <w:spacing w:line="276" w:lineRule="auto"/>
+        <w:jc w:val="both"/>
+        <w:rPr>
+          <w:rFonts w:ascii="Times New Roman" w:hAnsi="Times New Roman" w:cs="Times New Roman"/>
+          <w:sz w:val="24"/>
+          <w:lang w:val="es-GT"/>
+        </w:rPr>
+      </w:pPr>
+      <w:r>
+        <w:rPr>
+          <w:rFonts w:ascii="Times New Roman" w:hAnsi="Times New Roman" w:cs="Times New Roman"/>
+          <w:sz w:val="24"/>
+          <w:lang w:val="es-GT"/>
+        </w:rPr>
+        <w:t>Facultad de Ingeniería en Sistemas</w:t>
+      </w:r>
+    </w:p>
+    <w:p>
+      <w:pPr>
+        <w:rPr>
+          <w:rFonts w:ascii="Times New Roman" w:hAnsi="Times New Roman" w:cs="Times New Roman"/>
+          <w:sz w:val="24"/>
+          <w:lang w:val="es-GT"/>
+        </w:rPr>
+      </w:pPr>
       <w:bookmarkStart w:id="0" w:name="_GoBack"/>
       <w:bookmarkEnd w:id="0"/>
     </w:p>
